--- a/Text.docx
+++ b/Text.docx
@@ -17,7 +17,7 @@
           <w:sz w:val="40"/>
           <w:szCs w:val="40"/>
         </w:rPr>
-        <w:t>Десять интересных сборников рассказов</w:t>
+        <w:t>Интересные</w:t>
       </w:r>
       <w:r>
         <w:rPr>
@@ -25,6 +25,22 @@
           <w:sz w:val="40"/>
           <w:szCs w:val="40"/>
         </w:rPr>
+        <w:t xml:space="preserve"> </w:t>
+      </w:r>
+      <w:r>
+        <w:rPr>
+          <w:b/>
+          <w:sz w:val="40"/>
+          <w:szCs w:val="40"/>
+        </w:rPr>
+        <w:t>книги</w:t>
+      </w:r>
+      <w:r>
+        <w:rPr>
+          <w:b/>
+          <w:sz w:val="40"/>
+          <w:szCs w:val="40"/>
+        </w:rPr>
         <w:t>.</w:t>
       </w:r>
     </w:p>
@@ -383,6 +399,169 @@
           <w:szCs w:val="24"/>
         </w:rPr>
         <w:t>о. Все рассказы.</w:t>
+      </w:r>
+    </w:p>
+    <w:p>
+      <w:pPr>
+        <w:pStyle w:val="a3"/>
+        <w:numPr>
+          <w:ilvl w:val="0"/>
+          <w:numId w:val="1"/>
+        </w:numPr>
+        <w:rPr>
+          <w:sz w:val="24"/>
+          <w:szCs w:val="24"/>
+        </w:rPr>
+      </w:pPr>
+      <w:r>
+        <w:rPr>
+          <w:sz w:val="24"/>
+          <w:szCs w:val="24"/>
+        </w:rPr>
+        <w:t>М. Булгаков. Мастер и Маргарита.</w:t>
+      </w:r>
+    </w:p>
+    <w:p>
+      <w:pPr>
+        <w:pStyle w:val="a3"/>
+        <w:numPr>
+          <w:ilvl w:val="0"/>
+          <w:numId w:val="1"/>
+        </w:numPr>
+        <w:rPr>
+          <w:sz w:val="24"/>
+          <w:szCs w:val="24"/>
+        </w:rPr>
+      </w:pPr>
+      <w:r>
+        <w:rPr>
+          <w:sz w:val="24"/>
+          <w:szCs w:val="24"/>
+        </w:rPr>
+        <w:t>Я. Гашек. Похождения бравого солдата Швейка.</w:t>
+      </w:r>
+    </w:p>
+    <w:p>
+      <w:pPr>
+        <w:pStyle w:val="a3"/>
+        <w:numPr>
+          <w:ilvl w:val="0"/>
+          <w:numId w:val="1"/>
+        </w:numPr>
+        <w:rPr>
+          <w:sz w:val="24"/>
+          <w:szCs w:val="24"/>
+        </w:rPr>
+      </w:pPr>
+      <w:r>
+        <w:rPr>
+          <w:sz w:val="24"/>
+          <w:szCs w:val="24"/>
+        </w:rPr>
+        <w:t>Ч. Айтматов. И дольше века длится день.</w:t>
+      </w:r>
+    </w:p>
+    <w:p>
+      <w:pPr>
+        <w:pStyle w:val="a3"/>
+        <w:numPr>
+          <w:ilvl w:val="0"/>
+          <w:numId w:val="1"/>
+        </w:numPr>
+        <w:rPr>
+          <w:sz w:val="24"/>
+          <w:szCs w:val="24"/>
+        </w:rPr>
+      </w:pPr>
+      <w:r>
+        <w:rPr>
+          <w:sz w:val="24"/>
+          <w:szCs w:val="24"/>
+        </w:rPr>
+        <w:t>Ж. Верн. Таинственный остров.</w:t>
+      </w:r>
+    </w:p>
+    <w:p>
+      <w:pPr>
+        <w:pStyle w:val="a3"/>
+        <w:numPr>
+          <w:ilvl w:val="0"/>
+          <w:numId w:val="1"/>
+        </w:numPr>
+        <w:rPr>
+          <w:sz w:val="24"/>
+          <w:szCs w:val="24"/>
+        </w:rPr>
+      </w:pPr>
+      <w:r>
+        <w:rPr>
+          <w:sz w:val="24"/>
+          <w:szCs w:val="24"/>
+        </w:rPr>
+        <w:t>Стивенсон. Остров сокровищ.</w:t>
+      </w:r>
+    </w:p>
+    <w:p>
+      <w:pPr>
+        <w:pStyle w:val="a3"/>
+        <w:numPr>
+          <w:ilvl w:val="0"/>
+          <w:numId w:val="1"/>
+        </w:numPr>
+        <w:rPr>
+          <w:sz w:val="24"/>
+          <w:szCs w:val="24"/>
+        </w:rPr>
+      </w:pPr>
+      <w:r>
+        <w:rPr>
+          <w:sz w:val="24"/>
+          <w:szCs w:val="24"/>
+        </w:rPr>
+        <w:t>Ф. Достоевский. Братья</w:t>
+      </w:r>
+      <w:r>
+        <w:rPr>
+          <w:sz w:val="24"/>
+          <w:szCs w:val="24"/>
+        </w:rPr>
+        <w:t xml:space="preserve"> Карамазовы.</w:t>
+      </w:r>
+    </w:p>
+    <w:p>
+      <w:pPr>
+        <w:pStyle w:val="a3"/>
+        <w:numPr>
+          <w:ilvl w:val="0"/>
+          <w:numId w:val="1"/>
+        </w:numPr>
+        <w:rPr>
+          <w:sz w:val="24"/>
+          <w:szCs w:val="24"/>
+        </w:rPr>
+      </w:pPr>
+      <w:r>
+        <w:rPr>
+          <w:sz w:val="24"/>
+          <w:szCs w:val="24"/>
+        </w:rPr>
+        <w:t xml:space="preserve">А. Беляев. Голова профессора </w:t>
+      </w:r>
+      <w:proofErr w:type="spellStart"/>
+      <w:r>
+        <w:rPr>
+          <w:sz w:val="24"/>
+          <w:szCs w:val="24"/>
+        </w:rPr>
+        <w:t>Доуэля</w:t>
+      </w:r>
+      <w:proofErr w:type="spellEnd"/>
+      <w:r>
+        <w:rPr>
+          <w:sz w:val="24"/>
+          <w:szCs w:val="24"/>
+        </w:rPr>
+        <w:t>.</w:t>
       </w:r>
       <w:bookmarkStart w:id="0" w:name="_GoBack"/>
       <w:bookmarkEnd w:id="0"/>
